--- a/git.docx
+++ b/git.docx
@@ -774,8 +774,6 @@
           <w:lang w:val="ru-RU"/>
         </w:rPr>
       </w:pPr>
-      <w:bookmarkStart w:id="0" w:name="_GoBack"/>
-      <w:bookmarkEnd w:id="0"/>
       <w:r>
         <w:rPr>
           <w:b/>
@@ -2147,25 +2145,19 @@
         <w:rPr>
           <w:lang w:val="ru-RU"/>
         </w:rPr>
-        <w:t xml:space="preserve"> закладывает основу для более сложных сценариев использования, таких как работа с ветками, разрешение конфликтов и </w:t>
-      </w:r>
-      <w:r>
-        <w:t>CI</w:t>
-      </w:r>
-      <w:r>
-        <w:rPr>
-          <w:lang w:val="ru-RU"/>
-        </w:rPr>
-        <w:t>/</w:t>
-      </w:r>
-      <w:r>
-        <w:t>CD</w:t>
-      </w:r>
-      <w:r>
-        <w:rPr>
-          <w:lang w:val="ru-RU"/>
-        </w:rPr>
-        <w:t xml:space="preserve">. </w:t>
+        <w:t xml:space="preserve"> закладывает основу для более сложных сценариев использования, таких как работа с ветками</w:t>
+      </w:r>
+      <w:r>
+        <w:rPr>
+          <w:lang w:val="ru-RU"/>
+        </w:rPr>
+        <w:t xml:space="preserve"> и</w:t>
+      </w:r>
+      <w:r>
+        <w:rPr>
+          <w:lang w:val="ru-RU"/>
+        </w:rPr>
+        <w:t xml:space="preserve"> разрешение конфликтов. </w:t>
       </w:r>
       <w:r>
         <w:rPr>
@@ -2189,6 +2181,8 @@
         </w:rPr>
         <w:t xml:space="preserve"> </w:t>
       </w:r>
+      <w:bookmarkStart w:id="0" w:name="_GoBack"/>
+      <w:bookmarkEnd w:id="0"/>
     </w:p>
     <w:sectPr>
       <w:pgSz w:w="11904" w:h="16838"/>
@@ -3132,7 +3126,7 @@
   <a:extraClrSchemeLst/>
   <a:extLst>
     <a:ext uri="{05A4C25C-085E-4340-85A3-A5531E510DB2}">
-      <thm15:themeFamily xmlns:thm15="http://schemas.microsoft.com/office/thememl/2012/main" xmlns="" name="Office Theme" id="{62F939B6-93AF-4DB8-9C6B-D6C7DFDC589F}" vid="{4A3C46E8-61CC-4603-A589-7422A47A8E4A}"/>
+      <thm15:themeFamily xmlns="" xmlns:thm15="http://schemas.microsoft.com/office/thememl/2012/main" name="Office Theme" id="{62F939B6-93AF-4DB8-9C6B-D6C7DFDC589F}" vid="{4A3C46E8-61CC-4603-A589-7422A47A8E4A}"/>
     </a:ext>
   </a:extLst>
 </a:theme>
